--- a/hs/Справка по блокам/2503.docx
+++ b/hs/Справка по блокам/2503.docx
@@ -1,6 +1,6 @@
 
 <file path=word/document.xml><?xml version="1.0" encoding="utf-8"?>
-<w:document xmlns:wpc="http://schemas.microsoft.com/office/word/2010/wordprocessingCanvas" xmlns:mc="http://schemas.openxmlformats.org/markup-compatibility/2006" xmlns:o="urn:schemas-microsoft-com:office:office" xmlns:r="http://schemas.openxmlformats.org/officeDocument/2006/relationships" xmlns:m="http://schemas.openxmlformats.org/officeDocument/2006/math" xmlns:v="urn:schemas-microsoft-com:vml" xmlns:wp14="http://schemas.microsoft.com/office/word/2010/wordprocessingDrawing" xmlns:wp="http://schemas.openxmlformats.org/drawingml/2006/wordprocessingDrawing" xmlns:w10="urn:schemas-microsoft-com:office:word" xmlns:w="http://schemas.openxmlformats.org/wordprocessingml/2006/main" xmlns:w14="http://schemas.microsoft.com/office/word/2010/wordml" xmlns:w15="http://schemas.microsoft.com/office/word/2012/wordml" xmlns:wpg="http://schemas.microsoft.com/office/word/2010/wordprocessingGroup" xmlns:wpi="http://schemas.microsoft.com/office/word/2010/wordprocessingInk" xmlns:wne="http://schemas.microsoft.com/office/word/2006/wordml" xmlns:wps="http://schemas.microsoft.com/office/word/2010/wordprocessingShape" mc:Ignorable="w14 w15 wp14">
+<w:document xmlns:wpc="http://schemas.microsoft.com/office/word/2010/wordprocessingCanvas" xmlns:cx="http://schemas.microsoft.com/office/drawing/2014/chartex" xmlns:cx1="http://schemas.microsoft.com/office/drawing/2015/9/8/chartex" xmlns:mc="http://schemas.openxmlformats.org/markup-compatibility/2006" xmlns:o="urn:schemas-microsoft-com:office:office" xmlns:r="http://schemas.openxmlformats.org/officeDocument/2006/relationships" xmlns:m="http://schemas.openxmlformats.org/officeDocument/2006/math" xmlns:v="urn:schemas-microsoft-com:vml" xmlns:wp14="http://schemas.microsoft.com/office/word/2010/wordprocessingDrawing" xmlns:wp="http://schemas.openxmlformats.org/drawingml/2006/wordprocessingDrawing" xmlns:w10="urn:schemas-microsoft-com:office:word" xmlns:w="http://schemas.openxmlformats.org/wordprocessingml/2006/main" xmlns:w14="http://schemas.microsoft.com/office/word/2010/wordml" xmlns:w15="http://schemas.microsoft.com/office/word/2012/wordml" xmlns:w16se="http://schemas.microsoft.com/office/word/2015/wordml/symex" xmlns:wpg="http://schemas.microsoft.com/office/word/2010/wordprocessingGroup" xmlns:wpi="http://schemas.microsoft.com/office/word/2010/wordprocessingInk" xmlns:wne="http://schemas.microsoft.com/office/word/2006/wordml" xmlns:wps="http://schemas.microsoft.com/office/word/2010/wordprocessingShape" mc:Ignorable="w14 w15 w16se wp14">
   <w:body>
     <w:tbl>
       <w:tblPr>
@@ -31,12 +31,7 @@
               </w:rPr>
             </w:pPr>
             <w:r>
-              <w:rPr>
-                <w:b/>
-                <w:sz w:val="36"/>
-                <w:szCs w:val="36"/>
-              </w:rPr>
-              <w:object w:dxaOrig="384" w:dyaOrig="384">
+              <w:object w:dxaOrig="480" w:dyaOrig="480">
                 <v:shapetype id="_x0000_t75" coordsize="21600,21600" o:spt="75" o:preferrelative="t" path="m@4@5l@4@11@9@11@9@5xe" filled="f" stroked="f">
                   <v:stroke joinstyle="miter"/>
                   <v:formulas>
@@ -56,12 +51,14 @@
                   <v:path o:extrusionok="f" gradientshapeok="t" o:connecttype="rect"/>
                   <o:lock v:ext="edit" aspectratio="t"/>
                 </v:shapetype>
-                <v:shape id="_x0000_i1025" type="#_x0000_t75" style="width:18.75pt;height:18.75pt" o:ole="">
+                <v:shape id="_x0000_i1033" type="#_x0000_t75" style="width:24pt;height:24pt" o:ole="">
                   <v:imagedata r:id="rId7" o:title=""/>
                 </v:shape>
-                <o:OLEObject Type="Embed" ProgID="PBrush" ShapeID="_x0000_i1025" DrawAspect="Content" ObjectID="_1508656315" r:id="rId8"/>
+                <o:OLEObject Type="Embed" ProgID="PBrush" ShapeID="_x0000_i1033" DrawAspect="Content" ObjectID="_1541310515" r:id="rId8"/>
               </w:object>
             </w:r>
+            <w:bookmarkStart w:id="0" w:name="_GoBack"/>
+            <w:bookmarkEnd w:id="0"/>
           </w:p>
         </w:tc>
         <w:tc>
@@ -78,7 +75,6 @@
                 <w:szCs w:val="36"/>
               </w:rPr>
             </w:pPr>
-            <w:bookmarkStart w:id="0" w:name="_GoBack"/>
             <w:r>
               <w:rPr>
                 <w:rFonts w:ascii="Cambria" w:hAnsi="Cambria"/>
@@ -130,7 +126,6 @@
               </w:rPr>
               <w:t>Кольцевой зазор</w:t>
             </w:r>
-            <w:bookmarkEnd w:id="0"/>
           </w:p>
         </w:tc>
       </w:tr>
@@ -1469,6 +1464,7 @@
                 <w:rFonts w:ascii="Cambria" w:hAnsi="Cambria"/>
                 <w:sz w:val="28"/>
               </w:rPr>
+              <w:lastRenderedPageBreak/>
               <w:t>Удельный объем, м³/кг</w:t>
             </w:r>
           </w:p>
@@ -1532,7 +1528,6 @@
                 <w:rFonts w:ascii="Cambria" w:hAnsi="Cambria"/>
                 <w:sz w:val="28"/>
               </w:rPr>
-              <w:lastRenderedPageBreak/>
               <w:t>Плотность, кг/м</w:t>
             </w:r>
           </w:p>
@@ -3460,6 +3455,7 @@
                 <w:rFonts w:ascii="Cambria" w:hAnsi="Cambria"/>
                 <w:sz w:val="28"/>
               </w:rPr>
+              <w:lastRenderedPageBreak/>
               <w:t>Суммарные потери на трение, Па</w:t>
             </w:r>
           </w:p>
@@ -3536,7 +3532,6 @@
                 <w:rFonts w:ascii="Cambria" w:hAnsi="Cambria"/>
                 <w:sz w:val="28"/>
               </w:rPr>
-              <w:lastRenderedPageBreak/>
               <w:t>Суммарный нивелирный напор, Па</w:t>
             </w:r>
           </w:p>
@@ -4728,6 +4723,7 @@
           <w:rFonts w:ascii="Cambria" w:hAnsi="Cambria"/>
           <w:sz w:val="28"/>
         </w:rPr>
+        <w:lastRenderedPageBreak/>
         <w:t>«</w:t>
       </w:r>
       <w:r>
@@ -4763,7 +4759,6 @@
           <w:rFonts w:ascii="Cambria" w:hAnsi="Cambria"/>
           <w:sz w:val="28"/>
         </w:rPr>
-        <w:lastRenderedPageBreak/>
         <w:t>«</w:t>
       </w:r>
       <w:r>
@@ -4872,7 +4867,7 @@
 </file>
 
 <file path=word/endnotes.xml><?xml version="1.0" encoding="utf-8"?>
-<w:endnotes xmlns:wpc="http://schemas.microsoft.com/office/word/2010/wordprocessingCanvas" xmlns:mc="http://schemas.openxmlformats.org/markup-compatibility/2006" xmlns:o="urn:schemas-microsoft-com:office:office" xmlns:r="http://schemas.openxmlformats.org/officeDocument/2006/relationships" xmlns:m="http://schemas.openxmlformats.org/officeDocument/2006/math" xmlns:v="urn:schemas-microsoft-com:vml" xmlns:wp14="http://schemas.microsoft.com/office/word/2010/wordprocessingDrawing" xmlns:wp="http://schemas.openxmlformats.org/drawingml/2006/wordprocessingDrawing" xmlns:w10="urn:schemas-microsoft-com:office:word" xmlns:w="http://schemas.openxmlformats.org/wordprocessingml/2006/main" xmlns:w14="http://schemas.microsoft.com/office/word/2010/wordml" xmlns:w15="http://schemas.microsoft.com/office/word/2012/wordml" xmlns:wpg="http://schemas.microsoft.com/office/word/2010/wordprocessingGroup" xmlns:wpi="http://schemas.microsoft.com/office/word/2010/wordprocessingInk" xmlns:wne="http://schemas.microsoft.com/office/word/2006/wordml" xmlns:wps="http://schemas.microsoft.com/office/word/2010/wordprocessingShape" mc:Ignorable="w14 w15 wp14">
+<w:endnotes xmlns:wpc="http://schemas.microsoft.com/office/word/2010/wordprocessingCanvas" xmlns:cx="http://schemas.microsoft.com/office/drawing/2014/chartex" xmlns:cx1="http://schemas.microsoft.com/office/drawing/2015/9/8/chartex" xmlns:mc="http://schemas.openxmlformats.org/markup-compatibility/2006" xmlns:o="urn:schemas-microsoft-com:office:office" xmlns:r="http://schemas.openxmlformats.org/officeDocument/2006/relationships" xmlns:m="http://schemas.openxmlformats.org/officeDocument/2006/math" xmlns:v="urn:schemas-microsoft-com:vml" xmlns:wp14="http://schemas.microsoft.com/office/word/2010/wordprocessingDrawing" xmlns:wp="http://schemas.openxmlformats.org/drawingml/2006/wordprocessingDrawing" xmlns:w10="urn:schemas-microsoft-com:office:word" xmlns:w="http://schemas.openxmlformats.org/wordprocessingml/2006/main" xmlns:w14="http://schemas.microsoft.com/office/word/2010/wordml" xmlns:w15="http://schemas.microsoft.com/office/word/2012/wordml" xmlns:w16se="http://schemas.microsoft.com/office/word/2015/wordml/symex" xmlns:wpg="http://schemas.microsoft.com/office/word/2010/wordprocessingGroup" xmlns:wpi="http://schemas.microsoft.com/office/word/2010/wordprocessingInk" xmlns:wne="http://schemas.microsoft.com/office/word/2006/wordml" xmlns:wps="http://schemas.microsoft.com/office/word/2010/wordprocessingShape" mc:Ignorable="w14 w15 w16se wp14">
   <w:endnote w:type="separator" w:id="-1">
     <w:p>
       <w:r>
@@ -4891,7 +4886,7 @@
 </file>
 
 <file path=word/footnotes.xml><?xml version="1.0" encoding="utf-8"?>
-<w:footnotes xmlns:wpc="http://schemas.microsoft.com/office/word/2010/wordprocessingCanvas" xmlns:mc="http://schemas.openxmlformats.org/markup-compatibility/2006" xmlns:o="urn:schemas-microsoft-com:office:office" xmlns:r="http://schemas.openxmlformats.org/officeDocument/2006/relationships" xmlns:m="http://schemas.openxmlformats.org/officeDocument/2006/math" xmlns:v="urn:schemas-microsoft-com:vml" xmlns:wp14="http://schemas.microsoft.com/office/word/2010/wordprocessingDrawing" xmlns:wp="http://schemas.openxmlformats.org/drawingml/2006/wordprocessingDrawing" xmlns:w10="urn:schemas-microsoft-com:office:word" xmlns:w="http://schemas.openxmlformats.org/wordprocessingml/2006/main" xmlns:w14="http://schemas.microsoft.com/office/word/2010/wordml" xmlns:w15="http://schemas.microsoft.com/office/word/2012/wordml" xmlns:wpg="http://schemas.microsoft.com/office/word/2010/wordprocessingGroup" xmlns:wpi="http://schemas.microsoft.com/office/word/2010/wordprocessingInk" xmlns:wne="http://schemas.microsoft.com/office/word/2006/wordml" xmlns:wps="http://schemas.microsoft.com/office/word/2010/wordprocessingShape" mc:Ignorable="w14 w15 wp14">
+<w:footnotes xmlns:wpc="http://schemas.microsoft.com/office/word/2010/wordprocessingCanvas" xmlns:cx="http://schemas.microsoft.com/office/drawing/2014/chartex" xmlns:cx1="http://schemas.microsoft.com/office/drawing/2015/9/8/chartex" xmlns:mc="http://schemas.openxmlformats.org/markup-compatibility/2006" xmlns:o="urn:schemas-microsoft-com:office:office" xmlns:r="http://schemas.openxmlformats.org/officeDocument/2006/relationships" xmlns:m="http://schemas.openxmlformats.org/officeDocument/2006/math" xmlns:v="urn:schemas-microsoft-com:vml" xmlns:wp14="http://schemas.microsoft.com/office/word/2010/wordprocessingDrawing" xmlns:wp="http://schemas.openxmlformats.org/drawingml/2006/wordprocessingDrawing" xmlns:w10="urn:schemas-microsoft-com:office:word" xmlns:w="http://schemas.openxmlformats.org/wordprocessingml/2006/main" xmlns:w14="http://schemas.microsoft.com/office/word/2010/wordml" xmlns:w15="http://schemas.microsoft.com/office/word/2012/wordml" xmlns:w16se="http://schemas.microsoft.com/office/word/2015/wordml/symex" xmlns:wpg="http://schemas.microsoft.com/office/word/2010/wordprocessingGroup" xmlns:wpi="http://schemas.microsoft.com/office/word/2010/wordprocessingInk" xmlns:wne="http://schemas.microsoft.com/office/word/2006/wordml" xmlns:wps="http://schemas.microsoft.com/office/word/2010/wordprocessingShape" mc:Ignorable="w14 w15 w16se wp14">
   <w:footnote w:type="separator" w:id="-1">
     <w:p>
       <w:r>
@@ -4910,7 +4905,7 @@
 </file>
 
 <file path=word/header1.xml><?xml version="1.0" encoding="utf-8"?>
-<w:hdr xmlns:wpc="http://schemas.microsoft.com/office/word/2010/wordprocessingCanvas" xmlns:mc="http://schemas.openxmlformats.org/markup-compatibility/2006" xmlns:o="urn:schemas-microsoft-com:office:office" xmlns:r="http://schemas.openxmlformats.org/officeDocument/2006/relationships" xmlns:m="http://schemas.openxmlformats.org/officeDocument/2006/math" xmlns:v="urn:schemas-microsoft-com:vml" xmlns:wp14="http://schemas.microsoft.com/office/word/2010/wordprocessingDrawing" xmlns:wp="http://schemas.openxmlformats.org/drawingml/2006/wordprocessingDrawing" xmlns:w10="urn:schemas-microsoft-com:office:word" xmlns:w="http://schemas.openxmlformats.org/wordprocessingml/2006/main" xmlns:w14="http://schemas.microsoft.com/office/word/2010/wordml" xmlns:w15="http://schemas.microsoft.com/office/word/2012/wordml" xmlns:wpg="http://schemas.microsoft.com/office/word/2010/wordprocessingGroup" xmlns:wpi="http://schemas.microsoft.com/office/word/2010/wordprocessingInk" xmlns:wne="http://schemas.microsoft.com/office/word/2006/wordml" xmlns:wps="http://schemas.microsoft.com/office/word/2010/wordprocessingShape" mc:Ignorable="w14 w15 wp14">
+<w:hdr xmlns:wpc="http://schemas.microsoft.com/office/word/2010/wordprocessingCanvas" xmlns:cx="http://schemas.microsoft.com/office/drawing/2014/chartex" xmlns:cx1="http://schemas.microsoft.com/office/drawing/2015/9/8/chartex" xmlns:mc="http://schemas.openxmlformats.org/markup-compatibility/2006" xmlns:o="urn:schemas-microsoft-com:office:office" xmlns:r="http://schemas.openxmlformats.org/officeDocument/2006/relationships" xmlns:m="http://schemas.openxmlformats.org/officeDocument/2006/math" xmlns:v="urn:schemas-microsoft-com:vml" xmlns:wp14="http://schemas.microsoft.com/office/word/2010/wordprocessingDrawing" xmlns:wp="http://schemas.openxmlformats.org/drawingml/2006/wordprocessingDrawing" xmlns:w10="urn:schemas-microsoft-com:office:word" xmlns:w="http://schemas.openxmlformats.org/wordprocessingml/2006/main" xmlns:w14="http://schemas.microsoft.com/office/word/2010/wordml" xmlns:w15="http://schemas.microsoft.com/office/word/2012/wordml" xmlns:w16se="http://schemas.microsoft.com/office/word/2015/wordml/symex" xmlns:wpg="http://schemas.microsoft.com/office/word/2010/wordprocessingGroup" xmlns:wpi="http://schemas.microsoft.com/office/word/2010/wordprocessingInk" xmlns:wne="http://schemas.microsoft.com/office/word/2006/wordml" xmlns:wps="http://schemas.microsoft.com/office/word/2010/wordprocessingShape" mc:Ignorable="w14 w15 w16se wp14">
   <w:p>
     <w:pPr>
       <w:pStyle w:val="ab"/>
@@ -4921,8 +4916,8 @@
 </file>
 
 <file path=word/numbering.xml><?xml version="1.0" encoding="utf-8"?>
-<w:numbering xmlns:wpc="http://schemas.microsoft.com/office/word/2010/wordprocessingCanvas" xmlns:mc="http://schemas.openxmlformats.org/markup-compatibility/2006" xmlns:o="urn:schemas-microsoft-com:office:office" xmlns:r="http://schemas.openxmlformats.org/officeDocument/2006/relationships" xmlns:m="http://schemas.openxmlformats.org/officeDocument/2006/math" xmlns:v="urn:schemas-microsoft-com:vml" xmlns:wp14="http://schemas.microsoft.com/office/word/2010/wordprocessingDrawing" xmlns:wp="http://schemas.openxmlformats.org/drawingml/2006/wordprocessingDrawing" xmlns:w10="urn:schemas-microsoft-com:office:word" xmlns:w="http://schemas.openxmlformats.org/wordprocessingml/2006/main" xmlns:w14="http://schemas.microsoft.com/office/word/2010/wordml" xmlns:w15="http://schemas.microsoft.com/office/word/2012/wordml" xmlns:wpg="http://schemas.microsoft.com/office/word/2010/wordprocessingGroup" xmlns:wpi="http://schemas.microsoft.com/office/word/2010/wordprocessingInk" xmlns:wne="http://schemas.microsoft.com/office/word/2006/wordml" xmlns:wps="http://schemas.microsoft.com/office/word/2010/wordprocessingShape" mc:Ignorable="w14 w15 wp14">
-  <w:abstractNum w:abstractNumId="0">
+<w:numbering xmlns:wpc="http://schemas.microsoft.com/office/word/2010/wordprocessingCanvas" xmlns:cx="http://schemas.microsoft.com/office/drawing/2014/chartex" xmlns:cx1="http://schemas.microsoft.com/office/drawing/2015/9/8/chartex" xmlns:mc="http://schemas.openxmlformats.org/markup-compatibility/2006" xmlns:o="urn:schemas-microsoft-com:office:office" xmlns:r="http://schemas.openxmlformats.org/officeDocument/2006/relationships" xmlns:m="http://schemas.openxmlformats.org/officeDocument/2006/math" xmlns:v="urn:schemas-microsoft-com:vml" xmlns:wp14="http://schemas.microsoft.com/office/word/2010/wordprocessingDrawing" xmlns:wp="http://schemas.openxmlformats.org/drawingml/2006/wordprocessingDrawing" xmlns:w10="urn:schemas-microsoft-com:office:word" xmlns:w="http://schemas.openxmlformats.org/wordprocessingml/2006/main" xmlns:w14="http://schemas.microsoft.com/office/word/2010/wordml" xmlns:w15="http://schemas.microsoft.com/office/word/2012/wordml" xmlns:w16se="http://schemas.microsoft.com/office/word/2015/wordml/symex" xmlns:wpg="http://schemas.microsoft.com/office/word/2010/wordprocessingGroup" xmlns:wpi="http://schemas.microsoft.com/office/word/2010/wordprocessingInk" xmlns:wne="http://schemas.microsoft.com/office/word/2006/wordml" xmlns:wps="http://schemas.microsoft.com/office/word/2010/wordprocessingShape" mc:Ignorable="w14 w15 w16se wp14">
+  <w:abstractNum w:abstractNumId="0" w15:restartNumberingAfterBreak="0">
     <w:nsid w:val="00000005"/>
     <w:multiLevelType w:val="multilevel"/>
     <w:tmpl w:val="00000005"/>
@@ -5036,7 +5031,7 @@
       </w:pPr>
     </w:lvl>
   </w:abstractNum>
-  <w:abstractNum w:abstractNumId="1">
+  <w:abstractNum w:abstractNumId="1" w15:restartNumberingAfterBreak="0">
     <w:nsid w:val="1F5253B9"/>
     <w:multiLevelType w:val="hybridMultilevel"/>
     <w:tmpl w:val="7DF818B2"/>
@@ -5149,7 +5144,7 @@
       </w:rPr>
     </w:lvl>
   </w:abstractNum>
-  <w:abstractNum w:abstractNumId="2">
+  <w:abstractNum w:abstractNumId="2" w15:restartNumberingAfterBreak="0">
     <w:nsid w:val="28AB5F99"/>
     <w:multiLevelType w:val="hybridMultilevel"/>
     <w:tmpl w:val="5BBA7B58"/>
@@ -5262,7 +5257,7 @@
       </w:rPr>
     </w:lvl>
   </w:abstractNum>
-  <w:abstractNum w:abstractNumId="3">
+  <w:abstractNum w:abstractNumId="3" w15:restartNumberingAfterBreak="0">
     <w:nsid w:val="45CE2B86"/>
     <w:multiLevelType w:val="multilevel"/>
     <w:tmpl w:val="27880D40"/>
@@ -5403,7 +5398,7 @@
       </w:rPr>
     </w:lvl>
   </w:abstractNum>
-  <w:abstractNum w:abstractNumId="4">
+  <w:abstractNum w:abstractNumId="4" w15:restartNumberingAfterBreak="0">
     <w:nsid w:val="4EC401E6"/>
     <w:multiLevelType w:val="multilevel"/>
     <w:tmpl w:val="F8184942"/>
@@ -5544,7 +5539,7 @@
       </w:rPr>
     </w:lvl>
   </w:abstractNum>
-  <w:abstractNum w:abstractNumId="5">
+  <w:abstractNum w:abstractNumId="5" w15:restartNumberingAfterBreak="0">
     <w:nsid w:val="54A32A9B"/>
     <w:multiLevelType w:val="multilevel"/>
     <w:tmpl w:val="AFEEE84A"/>
@@ -5654,7 +5649,7 @@
 </file>
 
 <file path=word/styles.xml><?xml version="1.0" encoding="utf-8"?>
-<w:styles xmlns:mc="http://schemas.openxmlformats.org/markup-compatibility/2006" xmlns:r="http://schemas.openxmlformats.org/officeDocument/2006/relationships" xmlns:w="http://schemas.openxmlformats.org/wordprocessingml/2006/main" xmlns:w14="http://schemas.microsoft.com/office/word/2010/wordml" xmlns:w15="http://schemas.microsoft.com/office/word/2012/wordml" mc:Ignorable="w14 w15">
+<w:styles xmlns:mc="http://schemas.openxmlformats.org/markup-compatibility/2006" xmlns:r="http://schemas.openxmlformats.org/officeDocument/2006/relationships" xmlns:w="http://schemas.openxmlformats.org/wordprocessingml/2006/main" xmlns:w14="http://schemas.microsoft.com/office/word/2010/wordml" xmlns:w15="http://schemas.microsoft.com/office/word/2012/wordml" xmlns:w16se="http://schemas.microsoft.com/office/word/2015/wordml/symex" mc:Ignorable="w14 w15 w16se">
   <w:docDefaults>
     <w:rPrDefault>
       <w:rPr>
@@ -6227,7 +6222,7 @@
     </w:rPr>
   </w:style>
   <w:style w:type="character" w:customStyle="1" w:styleId="a5">
-    <w:name w:val="Название Знак"/>
+    <w:name w:val="Заголовок Знак"/>
     <w:link w:val="a4"/>
     <w:uiPriority w:val="10"/>
     <w:rsid w:val="00EE325E"/>
@@ -6246,7 +6241,6 @@
     <w:uiPriority w:val="59"/>
     <w:rsid w:val="00EE325E"/>
     <w:tblPr>
-      <w:tblInd w:w="0" w:type="dxa"/>
       <w:tblBorders>
         <w:top w:val="single" w:sz="4" w:space="0" w:color="000000"/>
         <w:left w:val="single" w:sz="4" w:space="0" w:color="000000"/>
@@ -6255,12 +6249,6 @@
         <w:insideH w:val="single" w:sz="4" w:space="0" w:color="000000"/>
         <w:insideV w:val="single" w:sz="4" w:space="0" w:color="000000"/>
       </w:tblBorders>
-      <w:tblCellMar>
-        <w:top w:w="0" w:type="dxa"/>
-        <w:left w:w="108" w:type="dxa"/>
-        <w:bottom w:w="0" w:type="dxa"/>
-        <w:right w:w="108" w:type="dxa"/>
-      </w:tblCellMar>
     </w:tblPr>
   </w:style>
   <w:style w:type="paragraph" w:styleId="a7">

--- a/hs/Справка по блокам/2503.docx
+++ b/hs/Справка по блокам/2503.docx
@@ -51,14 +51,12 @@
                   <v:path o:extrusionok="f" gradientshapeok="t" o:connecttype="rect"/>
                   <o:lock v:ext="edit" aspectratio="t"/>
                 </v:shapetype>
-                <v:shape id="_x0000_i1033" type="#_x0000_t75" style="width:24pt;height:24pt" o:ole="">
+                <v:shape id="_x0000_i1025" type="#_x0000_t75" style="width:24pt;height:24pt" o:ole="">
                   <v:imagedata r:id="rId7" o:title=""/>
                 </v:shape>
-                <o:OLEObject Type="Embed" ProgID="PBrush" ShapeID="_x0000_i1033" DrawAspect="Content" ObjectID="_1541310515" r:id="rId8"/>
+                <o:OLEObject Type="Embed" ProgID="PBrush" ShapeID="_x0000_i1025" DrawAspect="Content" ObjectID="_1541317925" r:id="rId8"/>
               </w:object>
             </w:r>
-            <w:bookmarkStart w:id="0" w:name="_GoBack"/>
-            <w:bookmarkEnd w:id="0"/>
           </w:p>
         </w:tc>
         <w:tc>
@@ -188,54 +186,15 @@
               </w:rPr>
             </w:pPr>
             <w:r>
-              <w:rPr>
-                <w:rFonts w:ascii="Cambria" w:hAnsi="Cambria"/>
-                <w:noProof/>
-                <w:szCs w:val="24"/>
-                <w:lang w:eastAsia="ru-RU"/>
-              </w:rPr>
-              <w:drawing>
-                <wp:inline distT="0" distB="0" distL="0" distR="0">
-                  <wp:extent cx="800169" cy="678239"/>
-                  <wp:effectExtent l="0" t="0" r="0" b="7620"/>
-                  <wp:docPr id="1" name="Рисунок 1"/>
-                  <wp:cNvGraphicFramePr>
-                    <a:graphicFrameLocks xmlns:a="http://schemas.openxmlformats.org/drawingml/2006/main" noChangeAspect="1"/>
-                  </wp:cNvGraphicFramePr>
-                  <a:graphic xmlns:a="http://schemas.openxmlformats.org/drawingml/2006/main">
-                    <a:graphicData uri="http://schemas.openxmlformats.org/drawingml/2006/picture">
-                      <pic:pic xmlns:pic="http://schemas.openxmlformats.org/drawingml/2006/picture">
-                        <pic:nvPicPr>
-                          <pic:cNvPr id="1" name="HS - Кольцевой зазор.png"/>
-                          <pic:cNvPicPr/>
-                        </pic:nvPicPr>
-                        <pic:blipFill>
-                          <a:blip r:embed="rId9">
-                            <a:extLst>
-                              <a:ext uri="{28A0092B-C50C-407E-A947-70E740481C1C}">
-                                <a14:useLocalDpi xmlns:a14="http://schemas.microsoft.com/office/drawing/2010/main" val="0"/>
-                              </a:ext>
-                            </a:extLst>
-                          </a:blip>
-                          <a:stretch>
-                            <a:fillRect/>
-                          </a:stretch>
-                        </pic:blipFill>
-                        <pic:spPr>
-                          <a:xfrm>
-                            <a:off x="0" y="0"/>
-                            <a:ext cx="800169" cy="678239"/>
-                          </a:xfrm>
-                          <a:prstGeom prst="rect">
-                            <a:avLst/>
-                          </a:prstGeom>
-                        </pic:spPr>
-                      </pic:pic>
-                    </a:graphicData>
-                  </a:graphic>
-                </wp:inline>
-              </w:drawing>
-            </w:r>
+              <w:object w:dxaOrig="2040" w:dyaOrig="1155">
+                <v:shape id="_x0000_i1026" type="#_x0000_t75" style="width:102pt;height:57.75pt" o:ole="">
+                  <v:imagedata r:id="rId9" o:title=""/>
+                </v:shape>
+                <o:OLEObject Type="Embed" ProgID="PBrush" ShapeID="_x0000_i1026" DrawAspect="Content" ObjectID="_1541317926" r:id="rId10"/>
+              </w:object>
+            </w:r>
+            <w:bookmarkStart w:id="0" w:name="_GoBack"/>
+            <w:bookmarkEnd w:id="0"/>
           </w:p>
         </w:tc>
         <w:tc>
@@ -518,7 +477,6 @@
                 <w:lang w:val="en-US"/>
               </w:rPr>
             </w:pPr>
-            <w:proofErr w:type="spellStart"/>
             <w:r>
               <w:rPr>
                 <w:rFonts w:ascii="Cambria" w:hAnsi="Cambria"/>
@@ -526,7 +484,6 @@
               </w:rPr>
               <w:t>is</w:t>
             </w:r>
-            <w:proofErr w:type="spellEnd"/>
             <w:r>
               <w:rPr>
                 <w:rFonts w:ascii="Cambria" w:hAnsi="Cambria"/>
@@ -833,7 +790,6 @@
                 <w:sz w:val="28"/>
               </w:rPr>
             </w:pPr>
-            <w:proofErr w:type="spellStart"/>
             <w:r>
               <w:rPr>
                 <w:rFonts w:ascii="Cambria" w:hAnsi="Cambria"/>
@@ -841,7 +797,6 @@
               </w:rPr>
               <w:t>Dz</w:t>
             </w:r>
-            <w:proofErr w:type="spellEnd"/>
           </w:p>
         </w:tc>
       </w:tr>
@@ -896,7 +851,6 @@
                 <w:sz w:val="28"/>
               </w:rPr>
             </w:pPr>
-            <w:proofErr w:type="spellStart"/>
             <w:r>
               <w:rPr>
                 <w:rFonts w:ascii="Cambria" w:hAnsi="Cambria"/>
@@ -904,7 +858,6 @@
               </w:rPr>
               <w:t>KsiDir</w:t>
             </w:r>
-            <w:proofErr w:type="spellEnd"/>
           </w:p>
         </w:tc>
       </w:tr>
@@ -959,7 +912,6 @@
                 <w:sz w:val="28"/>
               </w:rPr>
             </w:pPr>
-            <w:proofErr w:type="spellStart"/>
             <w:r>
               <w:rPr>
                 <w:rFonts w:ascii="Cambria" w:hAnsi="Cambria"/>
@@ -968,7 +920,6 @@
               </w:rPr>
               <w:t>KsiRev</w:t>
             </w:r>
-            <w:proofErr w:type="spellEnd"/>
           </w:p>
         </w:tc>
       </w:tr>
@@ -1023,7 +974,6 @@
                 <w:sz w:val="28"/>
               </w:rPr>
             </w:pPr>
-            <w:proofErr w:type="spellStart"/>
             <w:r>
               <w:rPr>
                 <w:rFonts w:ascii="Cambria" w:hAnsi="Cambria"/>
@@ -1031,7 +981,6 @@
               </w:rPr>
               <w:t>kAlfa</w:t>
             </w:r>
-            <w:proofErr w:type="spellEnd"/>
           </w:p>
         </w:tc>
       </w:tr>
@@ -1089,7 +1038,6 @@
                 <w:sz w:val="28"/>
               </w:rPr>
             </w:pPr>
-            <w:proofErr w:type="spellStart"/>
             <w:r>
               <w:rPr>
                 <w:rFonts w:ascii="Cambria" w:hAnsi="Cambria"/>
@@ -1097,7 +1045,6 @@
               </w:rPr>
               <w:t>Sh</w:t>
             </w:r>
-            <w:proofErr w:type="spellEnd"/>
           </w:p>
         </w:tc>
       </w:tr>
@@ -1133,23 +1080,7 @@
                 <w:rFonts w:ascii="Cambria" w:hAnsi="Cambria"/>
                 <w:sz w:val="28"/>
               </w:rPr>
-              <w:t xml:space="preserve">Объемное </w:t>
-            </w:r>
-            <w:proofErr w:type="spellStart"/>
-            <w:r>
-              <w:rPr>
-                <w:rFonts w:ascii="Cambria" w:hAnsi="Cambria"/>
-                <w:sz w:val="28"/>
-              </w:rPr>
-              <w:t>энерговыделение</w:t>
-            </w:r>
-            <w:proofErr w:type="spellEnd"/>
-            <w:r>
-              <w:rPr>
-                <w:rFonts w:ascii="Cambria" w:hAnsi="Cambria"/>
-                <w:sz w:val="28"/>
-              </w:rPr>
-              <w:t>, Вт/м³</w:t>
+              <w:t>Объемное энерговыделение, Вт/м³</w:t>
             </w:r>
           </w:p>
         </w:tc>
@@ -1464,7 +1395,6 @@
                 <w:rFonts w:ascii="Cambria" w:hAnsi="Cambria"/>
                 <w:sz w:val="28"/>
               </w:rPr>
-              <w:lastRenderedPageBreak/>
               <w:t>Удельный объем, м³/кг</w:t>
             </w:r>
           </w:p>
@@ -1809,18 +1739,8 @@
                 <w:sz w:val="28"/>
                 <w:lang w:val="en-US"/>
               </w:rPr>
-              <w:t>_</w:t>
-            </w:r>
-            <w:proofErr w:type="spellStart"/>
-            <w:r>
-              <w:rPr>
-                <w:rFonts w:ascii="Cambria" w:hAnsi="Cambria"/>
-                <w:sz w:val="28"/>
-                <w:lang w:val="en-US"/>
-              </w:rPr>
-              <w:t>ksiTr</w:t>
-            </w:r>
-            <w:proofErr w:type="spellEnd"/>
+              <w:t>_ksiTr</w:t>
+            </w:r>
           </w:p>
         </w:tc>
       </w:tr>
@@ -1882,18 +1802,8 @@
                 <w:sz w:val="28"/>
                 <w:lang w:val="en-US"/>
               </w:rPr>
-              <w:t>_</w:t>
-            </w:r>
-            <w:proofErr w:type="spellStart"/>
-            <w:r>
-              <w:rPr>
-                <w:rFonts w:ascii="Cambria" w:hAnsi="Cambria"/>
-                <w:sz w:val="28"/>
-                <w:lang w:val="en-US"/>
-              </w:rPr>
-              <w:t>ksiM</w:t>
-            </w:r>
-            <w:proofErr w:type="spellEnd"/>
+              <w:t>_ksiM</w:t>
+            </w:r>
           </w:p>
         </w:tc>
       </w:tr>
@@ -1958,18 +1868,8 @@
                 <w:sz w:val="28"/>
                 <w:lang w:val="en-US"/>
               </w:rPr>
-              <w:t>_</w:t>
-            </w:r>
-            <w:proofErr w:type="spellStart"/>
-            <w:r>
-              <w:rPr>
-                <w:rFonts w:ascii="Cambria" w:hAnsi="Cambria"/>
-                <w:sz w:val="28"/>
-                <w:lang w:val="en-US"/>
-              </w:rPr>
-              <w:t>dPtr</w:t>
-            </w:r>
-            <w:proofErr w:type="spellEnd"/>
+              <w:t>_dPtr</w:t>
+            </w:r>
           </w:p>
         </w:tc>
       </w:tr>
@@ -2034,18 +1934,8 @@
                 <w:sz w:val="28"/>
                 <w:lang w:val="en-US"/>
               </w:rPr>
-              <w:t>_</w:t>
-            </w:r>
-            <w:proofErr w:type="spellStart"/>
-            <w:r>
-              <w:rPr>
-                <w:rFonts w:ascii="Cambria" w:hAnsi="Cambria"/>
-                <w:sz w:val="28"/>
-                <w:lang w:val="en-US"/>
-              </w:rPr>
-              <w:t>dPniv</w:t>
-            </w:r>
-            <w:proofErr w:type="spellEnd"/>
+              <w:t>_dPniv</w:t>
+            </w:r>
           </w:p>
         </w:tc>
       </w:tr>
@@ -2110,18 +2000,8 @@
                 <w:sz w:val="28"/>
                 <w:lang w:val="en-US"/>
               </w:rPr>
-              <w:t>_</w:t>
-            </w:r>
-            <w:proofErr w:type="spellStart"/>
-            <w:r>
-              <w:rPr>
-                <w:rFonts w:ascii="Cambria" w:hAnsi="Cambria"/>
-                <w:sz w:val="28"/>
-                <w:lang w:val="en-US"/>
-              </w:rPr>
-              <w:t>dPcon</w:t>
-            </w:r>
-            <w:proofErr w:type="spellEnd"/>
+              <w:t>_dPcon</w:t>
+            </w:r>
           </w:p>
         </w:tc>
       </w:tr>
@@ -2186,18 +2066,8 @@
                 <w:sz w:val="28"/>
                 <w:lang w:val="en-US"/>
               </w:rPr>
-              <w:t>_</w:t>
-            </w:r>
-            <w:proofErr w:type="spellStart"/>
-            <w:r>
-              <w:rPr>
-                <w:rFonts w:ascii="Cambria" w:hAnsi="Cambria"/>
-                <w:sz w:val="28"/>
-                <w:lang w:val="en-US"/>
-              </w:rPr>
-              <w:t>dPnas</w:t>
-            </w:r>
-            <w:proofErr w:type="spellEnd"/>
+              <w:t>_dPnas</w:t>
+            </w:r>
           </w:p>
         </w:tc>
       </w:tr>
@@ -2460,18 +2330,8 @@
                 <w:sz w:val="28"/>
                 <w:lang w:val="en-US"/>
               </w:rPr>
-              <w:t>_</w:t>
-            </w:r>
-            <w:proofErr w:type="spellStart"/>
-            <w:r>
-              <w:rPr>
-                <w:rFonts w:ascii="Cambria" w:hAnsi="Cambria"/>
-                <w:sz w:val="28"/>
-                <w:lang w:val="en-US"/>
-              </w:rPr>
-              <w:t>hin</w:t>
-            </w:r>
-            <w:proofErr w:type="spellEnd"/>
+              <w:t>_hin</w:t>
+            </w:r>
           </w:p>
         </w:tc>
       </w:tr>
@@ -2668,18 +2528,8 @@
                 <w:sz w:val="28"/>
                 <w:lang w:val="en-US"/>
               </w:rPr>
-              <w:t>_</w:t>
-            </w:r>
-            <w:proofErr w:type="spellStart"/>
-            <w:r>
-              <w:rPr>
-                <w:rFonts w:ascii="Cambria" w:hAnsi="Cambria"/>
-                <w:sz w:val="28"/>
-                <w:lang w:val="en-US"/>
-              </w:rPr>
-              <w:t>qin</w:t>
-            </w:r>
-            <w:proofErr w:type="spellEnd"/>
+              <w:t>_qin</w:t>
+            </w:r>
           </w:p>
         </w:tc>
       </w:tr>
@@ -2810,18 +2660,8 @@
                 <w:sz w:val="28"/>
                 <w:lang w:val="en-US"/>
               </w:rPr>
-              <w:t>_</w:t>
-            </w:r>
-            <w:proofErr w:type="spellStart"/>
-            <w:r>
-              <w:rPr>
-                <w:rFonts w:ascii="Cambria" w:hAnsi="Cambria"/>
-                <w:sz w:val="28"/>
-                <w:lang w:val="en-US"/>
-              </w:rPr>
-              <w:t>pou</w:t>
-            </w:r>
-            <w:proofErr w:type="spellEnd"/>
+              <w:t>_pou</w:t>
+            </w:r>
           </w:p>
         </w:tc>
       </w:tr>
@@ -2886,18 +2726,8 @@
                 <w:sz w:val="28"/>
                 <w:lang w:val="en-US"/>
               </w:rPr>
-              <w:t>_</w:t>
-            </w:r>
-            <w:proofErr w:type="spellStart"/>
-            <w:r>
-              <w:rPr>
-                <w:rFonts w:ascii="Cambria" w:hAnsi="Cambria"/>
-                <w:sz w:val="28"/>
-                <w:lang w:val="en-US"/>
-              </w:rPr>
-              <w:t>hou</w:t>
-            </w:r>
-            <w:proofErr w:type="spellEnd"/>
+              <w:t>_hou</w:t>
+            </w:r>
           </w:p>
         </w:tc>
       </w:tr>
@@ -2962,18 +2792,8 @@
                 <w:sz w:val="28"/>
                 <w:lang w:val="en-US"/>
               </w:rPr>
-              <w:t>_</w:t>
-            </w:r>
-            <w:proofErr w:type="spellStart"/>
-            <w:r>
-              <w:rPr>
-                <w:rFonts w:ascii="Cambria" w:hAnsi="Cambria"/>
-                <w:sz w:val="28"/>
-                <w:lang w:val="en-US"/>
-              </w:rPr>
-              <w:t>tou</w:t>
-            </w:r>
-            <w:proofErr w:type="spellEnd"/>
+              <w:t>_tou</w:t>
+            </w:r>
           </w:p>
         </w:tc>
       </w:tr>
@@ -3038,18 +2858,8 @@
                 <w:sz w:val="28"/>
                 <w:lang w:val="en-US"/>
               </w:rPr>
-              <w:t>_</w:t>
-            </w:r>
-            <w:proofErr w:type="spellStart"/>
-            <w:r>
-              <w:rPr>
-                <w:rFonts w:ascii="Cambria" w:hAnsi="Cambria"/>
-                <w:sz w:val="28"/>
-                <w:lang w:val="en-US"/>
-              </w:rPr>
-              <w:t>gou</w:t>
-            </w:r>
-            <w:proofErr w:type="spellEnd"/>
+              <w:t>_gou</w:t>
+            </w:r>
           </w:p>
         </w:tc>
       </w:tr>
@@ -3114,18 +2924,8 @@
                 <w:sz w:val="28"/>
                 <w:lang w:val="en-US"/>
               </w:rPr>
-              <w:t>_</w:t>
-            </w:r>
-            <w:proofErr w:type="spellStart"/>
-            <w:r>
-              <w:rPr>
-                <w:rFonts w:ascii="Cambria" w:hAnsi="Cambria"/>
-                <w:sz w:val="28"/>
-                <w:lang w:val="en-US"/>
-              </w:rPr>
-              <w:t>qou</w:t>
-            </w:r>
-            <w:proofErr w:type="spellEnd"/>
+              <w:t>_qou</w:t>
+            </w:r>
           </w:p>
         </w:tc>
       </w:tr>
@@ -3190,18 +2990,8 @@
                 <w:sz w:val="28"/>
                 <w:lang w:val="en-US"/>
               </w:rPr>
-              <w:t>_</w:t>
-            </w:r>
-            <w:proofErr w:type="spellStart"/>
-            <w:r>
-              <w:rPr>
-                <w:rFonts w:ascii="Cambria" w:hAnsi="Cambria"/>
-                <w:sz w:val="28"/>
-                <w:lang w:val="en-US"/>
-              </w:rPr>
-              <w:t>wou</w:t>
-            </w:r>
-            <w:proofErr w:type="spellEnd"/>
+              <w:t>_wou</w:t>
+            </w:r>
           </w:p>
         </w:tc>
       </w:tr>
@@ -3266,18 +3056,8 @@
                 <w:sz w:val="28"/>
                 <w:lang w:val="en-US"/>
               </w:rPr>
-              <w:t>_</w:t>
-            </w:r>
-            <w:proofErr w:type="spellStart"/>
-            <w:r>
-              <w:rPr>
-                <w:rFonts w:ascii="Cambria" w:hAnsi="Cambria"/>
-                <w:sz w:val="28"/>
-                <w:lang w:val="en-US"/>
-              </w:rPr>
-              <w:t>dp</w:t>
-            </w:r>
-            <w:proofErr w:type="spellEnd"/>
+              <w:t>_dp</w:t>
+            </w:r>
           </w:p>
         </w:tc>
       </w:tr>
@@ -3408,18 +3188,8 @@
                 <w:sz w:val="28"/>
                 <w:lang w:val="en-US"/>
               </w:rPr>
-              <w:t>_</w:t>
-            </w:r>
-            <w:proofErr w:type="spellStart"/>
-            <w:r>
-              <w:rPr>
-                <w:rFonts w:ascii="Cambria" w:hAnsi="Cambria"/>
-                <w:sz w:val="28"/>
-                <w:lang w:val="en-US"/>
-              </w:rPr>
-              <w:t>dt</w:t>
-            </w:r>
-            <w:proofErr w:type="spellEnd"/>
+              <w:t>_dt</w:t>
+            </w:r>
           </w:p>
         </w:tc>
       </w:tr>
@@ -3455,7 +3225,6 @@
                 <w:rFonts w:ascii="Cambria" w:hAnsi="Cambria"/>
                 <w:sz w:val="28"/>
               </w:rPr>
-              <w:lastRenderedPageBreak/>
               <w:t>Суммарные потери на трение, Па</w:t>
             </w:r>
           </w:p>
@@ -3485,18 +3254,8 @@
                 <w:sz w:val="28"/>
                 <w:lang w:val="en-US"/>
               </w:rPr>
-              <w:t>_</w:t>
-            </w:r>
-            <w:proofErr w:type="spellStart"/>
-            <w:r>
-              <w:rPr>
-                <w:rFonts w:ascii="Cambria" w:hAnsi="Cambria"/>
-                <w:sz w:val="28"/>
-                <w:lang w:val="en-US"/>
-              </w:rPr>
-              <w:t>dPtrSum</w:t>
-            </w:r>
-            <w:proofErr w:type="spellEnd"/>
+              <w:t>_dPtrSum</w:t>
+            </w:r>
           </w:p>
         </w:tc>
       </w:tr>
@@ -3561,18 +3320,8 @@
                 <w:sz w:val="28"/>
                 <w:lang w:val="en-US"/>
               </w:rPr>
-              <w:t>_</w:t>
-            </w:r>
-            <w:proofErr w:type="spellStart"/>
-            <w:r>
-              <w:rPr>
-                <w:rFonts w:ascii="Cambria" w:hAnsi="Cambria"/>
-                <w:sz w:val="28"/>
-                <w:lang w:val="en-US"/>
-              </w:rPr>
-              <w:t>dPnivSum</w:t>
-            </w:r>
-            <w:proofErr w:type="spellEnd"/>
+              <w:t>_dPnivSum</w:t>
+            </w:r>
           </w:p>
         </w:tc>
       </w:tr>
@@ -3637,18 +3386,8 @@
                 <w:sz w:val="28"/>
                 <w:lang w:val="en-US"/>
               </w:rPr>
-              <w:t>_</w:t>
-            </w:r>
-            <w:proofErr w:type="spellStart"/>
-            <w:r>
-              <w:rPr>
-                <w:rFonts w:ascii="Cambria" w:hAnsi="Cambria"/>
-                <w:sz w:val="28"/>
-                <w:lang w:val="en-US"/>
-              </w:rPr>
-              <w:t>dPconSum</w:t>
-            </w:r>
-            <w:proofErr w:type="spellEnd"/>
+              <w:t>_dPconSum</w:t>
+            </w:r>
           </w:p>
         </w:tc>
       </w:tr>
@@ -3713,18 +3452,8 @@
                 <w:sz w:val="28"/>
                 <w:lang w:val="en-US"/>
               </w:rPr>
-              <w:t>_</w:t>
-            </w:r>
-            <w:proofErr w:type="spellStart"/>
-            <w:r>
-              <w:rPr>
-                <w:rFonts w:ascii="Cambria" w:hAnsi="Cambria"/>
-                <w:sz w:val="28"/>
-                <w:lang w:val="en-US"/>
-              </w:rPr>
-              <w:t>dPnasSum</w:t>
-            </w:r>
-            <w:proofErr w:type="spellEnd"/>
+              <w:t>_dPnasSum</w:t>
+            </w:r>
           </w:p>
         </w:tc>
       </w:tr>
@@ -4024,23 +3753,7 @@
                 <w:rFonts w:ascii="Cambria" w:hAnsi="Cambria"/>
                 <w:sz w:val="28"/>
               </w:rPr>
-              <w:t xml:space="preserve">Удельная энтальпия (массовое </w:t>
-            </w:r>
-            <w:proofErr w:type="spellStart"/>
-            <w:r>
-              <w:rPr>
-                <w:rFonts w:ascii="Cambria" w:hAnsi="Cambria"/>
-                <w:sz w:val="28"/>
-              </w:rPr>
-              <w:t>паросодержание</w:t>
-            </w:r>
-            <w:proofErr w:type="spellEnd"/>
-            <w:r>
-              <w:rPr>
-                <w:rFonts w:ascii="Cambria" w:hAnsi="Cambria"/>
-                <w:sz w:val="28"/>
-              </w:rPr>
-              <w:t>)</w:t>
+              <w:t>Удельная энтальпия (массовое паросодержание)</w:t>
             </w:r>
           </w:p>
         </w:tc>
@@ -4136,7 +3849,6 @@
               </w:rPr>
               <w:t>_</w:t>
             </w:r>
-            <w:proofErr w:type="spellStart"/>
             <w:r>
               <w:rPr>
                 <w:rFonts w:ascii="Cambria" w:hAnsi="Cambria"/>
@@ -4145,7 +3857,6 @@
               </w:rPr>
               <w:t>alfamode</w:t>
             </w:r>
-            <w:proofErr w:type="spellEnd"/>
           </w:p>
         </w:tc>
       </w:tr>
@@ -4723,7 +4434,6 @@
           <w:rFonts w:ascii="Cambria" w:hAnsi="Cambria"/>
           <w:sz w:val="28"/>
         </w:rPr>
-        <w:lastRenderedPageBreak/>
         <w:t>«</w:t>
       </w:r>
       <w:r>
@@ -4856,7 +4566,7 @@
       </w:pPr>
     </w:p>
     <w:sectPr>
-      <w:headerReference w:type="default" r:id="rId10"/>
+      <w:headerReference w:type="default" r:id="rId11"/>
       <w:pgSz w:w="16838" w:h="11906" w:orient="landscape"/>
       <w:pgMar w:top="1238" w:right="567" w:bottom="567" w:left="567" w:header="0" w:footer="624" w:gutter="0"/>
       <w:cols w:space="708"/>

--- a/hs/Справка по блокам/2503.docx
+++ b/hs/Справка по блокам/2503.docx
@@ -54,7 +54,7 @@
                 <v:shape id="_x0000_i1025" type="#_x0000_t75" style="width:24pt;height:24pt" o:ole="">
                   <v:imagedata r:id="rId7" o:title=""/>
                 </v:shape>
-                <o:OLEObject Type="Embed" ProgID="PBrush" ShapeID="_x0000_i1025" DrawAspect="Content" ObjectID="_1541317925" r:id="rId8"/>
+                <o:OLEObject Type="Embed" ProgID="PBrush" ShapeID="_x0000_i1025" DrawAspect="Content" ObjectID="_1543669782" r:id="rId8"/>
               </w:object>
             </w:r>
           </w:p>
@@ -187,14 +187,12 @@
             </w:pPr>
             <w:r>
               <w:object w:dxaOrig="2040" w:dyaOrig="1155">
-                <v:shape id="_x0000_i1026" type="#_x0000_t75" style="width:102pt;height:57.75pt" o:ole="">
+                <v:shape id="_x0000_i1026" type="#_x0000_t75" style="width:102pt;height:58pt" o:ole="">
                   <v:imagedata r:id="rId9" o:title=""/>
                 </v:shape>
-                <o:OLEObject Type="Embed" ProgID="PBrush" ShapeID="_x0000_i1026" DrawAspect="Content" ObjectID="_1541317926" r:id="rId10"/>
+                <o:OLEObject Type="Embed" ProgID="PBrush" ShapeID="_x0000_i1026" DrawAspect="Content" ObjectID="_1543669783" r:id="rId10"/>
               </w:object>
             </w:r>
-            <w:bookmarkStart w:id="0" w:name="_GoBack"/>
-            <w:bookmarkEnd w:id="0"/>
           </w:p>
         </w:tc>
         <w:tc>
@@ -290,6 +288,36 @@
           <w:sz w:val="28"/>
         </w:rPr>
         <w:t>. Блок моделирует течение жидкости в кольцевом зазоре между двумя коаксиальными круглыми трубами.</w:t>
+      </w:r>
+    </w:p>
+    <w:p>
+      <w:pPr>
+        <w:rPr>
+          <w:rFonts w:ascii="Cambria" w:hAnsi="Cambria"/>
+          <w:sz w:val="28"/>
+        </w:rPr>
+      </w:pPr>
+      <w:r>
+        <w:rPr>
+          <w:rFonts w:ascii="Cambria" w:hAnsi="Cambria"/>
+          <w:sz w:val="28"/>
+        </w:rPr>
+        <w:t>По размещению на схеме блок аналогичен блоку «</w:t>
+      </w:r>
+      <w:r>
+        <w:rPr>
+          <w:rFonts w:ascii="Cambria" w:hAnsi="Cambria"/>
+          <w:sz w:val="28"/>
+          <w:lang w:val="en-US"/>
+        </w:rPr>
+        <w:t xml:space="preserve">HS - </w:t>
+      </w:r>
+      <w:r>
+        <w:rPr>
+          <w:rFonts w:ascii="Cambria" w:hAnsi="Cambria"/>
+          <w:sz w:val="28"/>
+        </w:rPr>
+        <w:t>Канал».</w:t>
       </w:r>
     </w:p>
     <w:p>
@@ -1332,6 +1360,7 @@
                 <w:rFonts w:ascii="Cambria" w:hAnsi="Cambria"/>
                 <w:sz w:val="28"/>
               </w:rPr>
+              <w:lastRenderedPageBreak/>
               <w:t>Температура, °С</w:t>
             </w:r>
           </w:p>
@@ -3159,6 +3188,7 @@
                 <w:rFonts w:ascii="Cambria" w:hAnsi="Cambria"/>
                 <w:sz w:val="28"/>
               </w:rPr>
+              <w:lastRenderedPageBreak/>
               <w:t>Перепад температуры, °С</w:t>
             </w:r>
           </w:p>
@@ -4124,6 +4154,20 @@
     </w:p>
     <w:p>
       <w:pPr>
+        <w:pStyle w:val="af3"/>
+        <w:numPr>
+          <w:ilvl w:val="0"/>
+          <w:numId w:val="4"/>
+        </w:numPr>
+        <w:ind w:left="1429"/>
+        <w:rPr>
+          <w:rFonts w:ascii="Cambria" w:hAnsi="Cambria"/>
+          <w:sz w:val="28"/>
+        </w:rPr>
+      </w:pPr>
+    </w:p>
+    <w:p>
+      <w:pPr>
         <w:rPr>
           <w:rFonts w:ascii="Cambria" w:hAnsi="Cambria"/>
           <w:sz w:val="28"/>
@@ -4364,6 +4408,7 @@
           <w:rFonts w:ascii="Cambria" w:hAnsi="Cambria"/>
           <w:sz w:val="28"/>
         </w:rPr>
+        <w:lastRenderedPageBreak/>
         <w:t>«</w:t>
       </w:r>
       <w:r>
@@ -4519,51 +4564,10 @@
           <w:rFonts w:ascii="Cambria" w:hAnsi="Cambria"/>
           <w:sz w:val="28"/>
         </w:rPr>
-        <w:t>Тонкая стенка Тип 2»;</w:t>
-      </w:r>
-    </w:p>
-    <w:p>
-      <w:pPr>
-        <w:pStyle w:val="af3"/>
-        <w:numPr>
-          <w:ilvl w:val="0"/>
-          <w:numId w:val="5"/>
-        </w:numPr>
-        <w:rPr>
-          <w:rFonts w:ascii="Cambria" w:hAnsi="Cambria"/>
-          <w:sz w:val="28"/>
-        </w:rPr>
-      </w:pPr>
-      <w:r>
-        <w:rPr>
-          <w:rFonts w:ascii="Cambria" w:hAnsi="Cambria"/>
-          <w:sz w:val="28"/>
-        </w:rPr>
-        <w:t>«</w:t>
-      </w:r>
-      <w:r>
-        <w:rPr>
-          <w:rFonts w:ascii="Cambria" w:hAnsi="Cambria"/>
-          <w:sz w:val="28"/>
-          <w:lang w:val="en-US"/>
-        </w:rPr>
-        <w:t xml:space="preserve">HS – </w:t>
-      </w:r>
-      <w:r>
-        <w:rPr>
-          <w:rFonts w:ascii="Cambria" w:hAnsi="Cambria"/>
-          <w:sz w:val="28"/>
-        </w:rPr>
-        <w:t>Зазор между стенками».</w:t>
-      </w:r>
-    </w:p>
-    <w:p>
-      <w:pPr>
-        <w:rPr>
-          <w:rFonts w:ascii="Cambria" w:hAnsi="Cambria"/>
-          <w:sz w:val="28"/>
-        </w:rPr>
-      </w:pPr>
+        <w:t>Тонкая стенка Тип 2».</w:t>
+      </w:r>
+      <w:bookmarkStart w:id="0" w:name="_GoBack"/>
+      <w:bookmarkEnd w:id="0"/>
     </w:p>
     <w:sectPr>
       <w:headerReference w:type="default" r:id="rId11"/>
